--- a/Reports/Project Meeting Minutes.docx
+++ b/Reports/Project Meeting Minutes.docx
@@ -85,60 +85,90 @@
     </w:p>
     <w:p>
       <w:pPr>
-        <w:pStyle w:val="Heading5"/>
+        <w:jc w:val="center"/>
         <w:rPr>
+          <w:rFonts w:ascii="Arial" w:hAnsi="Arial" w:cs="Arial"/>
           <w:b/>
+          <w:bCs/>
+          <w:szCs w:val="24"/>
         </w:rPr>
       </w:pPr>
       <w:r>
         <w:rPr>
+          <w:rFonts w:ascii="Arial" w:hAnsi="Arial" w:cs="Arial"/>
           <w:b/>
+          <w:bCs/>
+          <w:szCs w:val="24"/>
         </w:rPr>
-        <w:t>NIT6</w:t>
+        <w:t>NIT6150</w:t>
       </w:r>
       <w:r>
         <w:rPr>
+          <w:rFonts w:ascii="Arial" w:hAnsi="Arial" w:cs="Arial"/>
           <w:b/>
-        </w:rPr>
-        <w:t>15</w:t>
-      </w:r>
-      <w:r>
-        <w:rPr>
-          <w:b/>
-        </w:rPr>
-        <w:t>0</w:t>
-      </w:r>
-      <w:r>
-        <w:rPr>
-          <w:b/>
+          <w:bCs/>
+          <w:szCs w:val="24"/>
         </w:rPr>
         <w:t xml:space="preserve"> </w:t>
       </w:r>
       <w:r>
         <w:rPr>
+          <w:rFonts w:ascii="Arial" w:hAnsi="Arial" w:cs="Arial"/>
           <w:b/>
+          <w:bCs/>
+          <w:szCs w:val="24"/>
         </w:rPr>
         <w:t>Advanced Project</w:t>
       </w:r>
     </w:p>
     <w:p>
       <w:pPr>
-        <w:pStyle w:val="Heading5"/>
+        <w:jc w:val="center"/>
         <w:rPr>
-          <w:szCs w:val="40"/>
+          <w:rFonts w:ascii="Arial" w:hAnsi="Arial" w:cs="Arial"/>
+          <w:b/>
+          <w:bCs/>
+          <w:sz w:val="36"/>
+          <w:szCs w:val="36"/>
         </w:rPr>
       </w:pPr>
       <w:r>
         <w:rPr>
-          <w:szCs w:val="40"/>
+          <w:rFonts w:ascii="Arial" w:hAnsi="Arial" w:cs="Arial"/>
+          <w:b/>
+          <w:bCs/>
+          <w:sz w:val="36"/>
+          <w:szCs w:val="36"/>
         </w:rPr>
         <w:t xml:space="preserve">Project </w:t>
       </w:r>
       <w:r>
         <w:rPr>
-          <w:szCs w:val="40"/>
+          <w:rFonts w:ascii="Arial" w:hAnsi="Arial" w:cs="Arial"/>
+          <w:b/>
+          <w:bCs/>
+          <w:sz w:val="36"/>
+          <w:szCs w:val="36"/>
         </w:rPr>
         <w:t>Meeting Minutes</w:t>
+      </w:r>
+    </w:p>
+    <w:p>
+      <w:pPr>
+        <w:jc w:val="center"/>
+        <w:rPr>
+          <w:b/>
+          <w:sz w:val="32"/>
+          <w:szCs w:val="24"/>
+        </w:rPr>
+      </w:pPr>
+      <w:r>
+        <w:rPr>
+          <w:b/>
+          <w:sz w:val="32"/>
+          <w:szCs w:val="24"/>
+        </w:rPr>
+        <w:t>Healthcare Chatbot System</w:t>
       </w:r>
     </w:p>
     <w:p>
@@ -152,11 +182,43 @@
       </w:pPr>
       <w:r>
         <w:rPr>
-          <w:b/>
-          <w:sz w:val="40"/>
-          <w:szCs w:val="32"/>
+          <w:noProof/>
         </w:rPr>
-        <w:t>Healthcare Chatbot System</w:t>
+        <w:drawing>
+          <wp:inline distT="0" distB="0" distL="0" distR="0" wp14:anchorId="29146ED6" wp14:editId="7984B6AD">
+            <wp:extent cx="2266667" cy="1314286"/>
+            <wp:effectExtent l="0" t="0" r="635" b="635"/>
+            <wp:docPr id="803446088" name="Picture 1" descr="A hand holding a heart&#10;&#10;Description automatically generated"/>
+            <wp:cNvGraphicFramePr>
+              <a:graphicFrameLocks xmlns:a="http://schemas.openxmlformats.org/drawingml/2006/main" noChangeAspect="1"/>
+            </wp:cNvGraphicFramePr>
+            <a:graphic xmlns:a="http://schemas.openxmlformats.org/drawingml/2006/main">
+              <a:graphicData uri="http://schemas.openxmlformats.org/drawingml/2006/picture">
+                <pic:pic xmlns:pic="http://schemas.openxmlformats.org/drawingml/2006/picture">
+                  <pic:nvPicPr>
+                    <pic:cNvPr id="803446088" name="Picture 1" descr="A hand holding a heart&#10;&#10;Description automatically generated"/>
+                    <pic:cNvPicPr/>
+                  </pic:nvPicPr>
+                  <pic:blipFill>
+                    <a:blip r:embed="rId9"/>
+                    <a:stretch>
+                      <a:fillRect/>
+                    </a:stretch>
+                  </pic:blipFill>
+                  <pic:spPr>
+                    <a:xfrm>
+                      <a:off x="0" y="0"/>
+                      <a:ext cx="2266667" cy="1314286"/>
+                    </a:xfrm>
+                    <a:prstGeom prst="rect">
+                      <a:avLst/>
+                    </a:prstGeom>
+                  </pic:spPr>
+                </pic:pic>
+              </a:graphicData>
+            </a:graphic>
+          </wp:inline>
+        </w:drawing>
       </w:r>
     </w:p>
     <w:p>
@@ -476,24 +538,9 @@
           <w:b/>
           <w:szCs w:val="24"/>
         </w:rPr>
-      </w:pPr>
-      <w:r>
-        <w:rPr>
-          <w:b/>
-          <w:sz w:val="28"/>
-        </w:rPr>
-        <w:tab/>
-      </w:r>
-    </w:p>
-    <w:p/>
-    <w:p/>
-    <w:p/>
-    <w:p/>
-    <w:p>
-      <w:pPr>
         <w:sectPr>
-          <w:footerReference w:type="even" r:id="rId9"/>
-          <w:footerReference w:type="default" r:id="rId10"/>
+          <w:footerReference w:type="even" r:id="rId10"/>
+          <w:footerReference w:type="default" r:id="rId11"/>
           <w:pgSz w:w="11906" w:h="16838"/>
           <w:pgMar w:top="1260" w:right="1466" w:bottom="1440" w:left="1800" w:header="720" w:footer="720" w:gutter="0"/>
           <w:pgBorders w:display="firstPage" w:offsetFrom="page">
@@ -4123,7 +4170,6 @@
                 <w:bCs/>
                 <w:color w:val="000000" w:themeColor="text1"/>
               </w:rPr>
-              <w:lastRenderedPageBreak/>
               <w:t>AOB:</w:t>
             </w:r>
           </w:p>
@@ -12834,6 +12880,7 @@
   <w:style w:type="character" w:default="1" w:styleId="DefaultParagraphFont">
     <w:name w:val="Default Paragraph Font"/>
     <w:uiPriority w:val="1"/>
+    <w:semiHidden/>
     <w:unhideWhenUsed/>
   </w:style>
   <w:style w:type="table" w:default="1" w:styleId="TableNormal">
